--- a/Web client/PHP/Walkthrough.docx
+++ b/Web client/PHP/Walkthrough.docx
@@ -4,6 +4,7 @@
   <w:body>
     <w:p>
       <w:pPr>
+        <w:jc w:val="both"/>
         <w:rPr>
           <w:lang w:val="fr-FR"/>
         </w:rPr>
@@ -17,6 +18,7 @@
     </w:p>
     <w:p>
       <w:pPr>
+        <w:jc w:val="both"/>
         <w:rPr>
           <w:lang w:val="fr-FR"/>
         </w:rPr>
@@ -33,6 +35,7 @@
     </w:p>
     <w:p>
       <w:pPr>
+        <w:jc w:val="both"/>
         <w:rPr>
           <w:lang w:val="fr-FR"/>
         </w:rPr>
@@ -52,6 +55,7 @@
       </w:r>
       <w:r>
         <w:rPr>
+          <w:noProof/>
           <w:lang w:val="fr-FR"/>
         </w:rPr>
         <w:drawing>
@@ -93,6 +97,7 @@
     </w:p>
     <w:p>
       <w:pPr>
+        <w:jc w:val="both"/>
         <w:rPr>
           <w:lang w:val="fr-FR"/>
         </w:rPr>
@@ -132,6 +137,7 @@
     </w:p>
     <w:p>
       <w:pPr>
+        <w:jc w:val="both"/>
         <w:rPr>
           <w:lang w:val="fr-FR"/>
         </w:rPr>
@@ -144,6 +150,7 @@
       </w:r>
       <w:r>
         <w:rPr>
+          <w:noProof/>
           <w:lang w:val="fr-FR"/>
         </w:rPr>
         <w:drawing>
@@ -185,6 +192,7 @@
     </w:p>
     <w:p>
       <w:pPr>
+        <w:jc w:val="both"/>
         <w:rPr>
           <w:lang w:val="fr-FR"/>
         </w:rPr>
@@ -212,6 +220,7 @@
       </w:r>
       <w:r>
         <w:rPr>
+          <w:noProof/>
           <w:lang w:val="fr-FR"/>
         </w:rPr>
         <w:drawing>
@@ -864,6 +873,7 @@
   <w:style w:type="character" w:default="1" w:styleId="DefaultParagraphFont">
     <w:name w:val="Default Paragraph Font"/>
     <w:uiPriority w:val="1"/>
+    <w:semiHidden/>
     <w:unhideWhenUsed/>
   </w:style>
   <w:style w:type="table" w:default="1" w:styleId="TableNormal">
